--- a/Paper/PEMD 2018/Optimization Work/study/thermal model.docx
+++ b/Paper/PEMD 2018/Optimization Work/study/thermal model.docx
@@ -1,6 +1,6 @@
 
 <file path=word/document.xml><?xml version="1.0" encoding="utf-8"?>
-<w:document xmlns:wpc="http://schemas.microsoft.com/office/word/2010/wordprocessingCanvas" xmlns:cx="http://schemas.microsoft.com/office/drawing/2014/chartex" xmlns:mc="http://schemas.openxmlformats.org/markup-compatibility/2006" xmlns:o="urn:schemas-microsoft-com:office:office" xmlns:r="http://schemas.openxmlformats.org/officeDocument/2006/relationships" xmlns:m="http://schemas.openxmlformats.org/officeDocument/2006/math" xmlns:v="urn:schemas-microsoft-com:vml" xmlns:wp14="http://schemas.microsoft.com/office/word/2010/wordprocessingDrawing" xmlns:wp="http://schemas.openxmlformats.org/drawingml/2006/wordprocessingDrawing" xmlns:w10="urn:schemas-microsoft-com:office:word" xmlns:w="http://schemas.openxmlformats.org/wordprocessingml/2006/main" xmlns:w14="http://schemas.microsoft.com/office/word/2010/wordml" xmlns:w15="http://schemas.microsoft.com/office/word/2012/wordml" xmlns:w16se="http://schemas.microsoft.com/office/word/2015/wordml/symex" xmlns:wpg="http://schemas.microsoft.com/office/word/2010/wordprocessingGroup" xmlns:wpi="http://schemas.microsoft.com/office/word/2010/wordprocessingInk" xmlns:wne="http://schemas.microsoft.com/office/word/2006/wordml" xmlns:wps="http://schemas.microsoft.com/office/word/2010/wordprocessingShape" mc:Ignorable="w14 w15 w16se wp14">
+<w:document xmlns:wpc="http://schemas.microsoft.com/office/word/2010/wordprocessingCanvas" xmlns:mc="http://schemas.openxmlformats.org/markup-compatibility/2006" xmlns:o="urn:schemas-microsoft-com:office:office" xmlns:r="http://schemas.openxmlformats.org/officeDocument/2006/relationships" xmlns:m="http://schemas.openxmlformats.org/officeDocument/2006/math" xmlns:v="urn:schemas-microsoft-com:vml" xmlns:wp14="http://schemas.microsoft.com/office/word/2010/wordprocessingDrawing" xmlns:wp="http://schemas.openxmlformats.org/drawingml/2006/wordprocessingDrawing" xmlns:w10="urn:schemas-microsoft-com:office:word" xmlns:w="http://schemas.openxmlformats.org/wordprocessingml/2006/main" xmlns:w14="http://schemas.microsoft.com/office/word/2010/wordml" xmlns:w15="http://schemas.microsoft.com/office/word/2012/wordml" xmlns:wpg="http://schemas.microsoft.com/office/word/2010/wordprocessingGroup" xmlns:wpi="http://schemas.microsoft.com/office/word/2010/wordprocessingInk" xmlns:wne="http://schemas.microsoft.com/office/word/2006/wordml" xmlns:wps="http://schemas.microsoft.com/office/word/2010/wordprocessingShape" mc:Ignorable="w14 w15 wp14">
   <w:body>
     <w:p>
       <w:hyperlink r:id="rId4" w:history="1">
@@ -69,6 +69,16 @@
             <w:rStyle w:val="Hyperlink"/>
           </w:rPr>
           <w:t>https://www.electronics-cooling.com/2016/10/thermal-facts-and-fairy-tales-fairy-tales-about-heat-sink-performance-calculations/#</w:t>
+        </w:r>
+      </w:hyperlink>
+    </w:p>
+    <w:p>
+      <w:hyperlink r:id="rId11" w:history="1">
+        <w:r>
+          <w:rPr>
+            <w:rStyle w:val="Hyperlink"/>
+          </w:rPr>
+          <w:t>https://www.electronics-cooling.com/1995/06/how-to-select-a-heat-sink/#</w:t>
         </w:r>
       </w:hyperlink>
     </w:p>
@@ -87,7 +97,7 @@
 </file>
 
 <file path=word/styles.xml><?xml version="1.0" encoding="utf-8"?>
-<w:styles xmlns:mc="http://schemas.openxmlformats.org/markup-compatibility/2006" xmlns:r="http://schemas.openxmlformats.org/officeDocument/2006/relationships" xmlns:w="http://schemas.openxmlformats.org/wordprocessingml/2006/main" xmlns:w14="http://schemas.microsoft.com/office/word/2010/wordml" xmlns:w15="http://schemas.microsoft.com/office/word/2012/wordml" xmlns:w16se="http://schemas.microsoft.com/office/word/2015/wordml/symex" mc:Ignorable="w14 w15 w16se">
+<w:styles xmlns:mc="http://schemas.openxmlformats.org/markup-compatibility/2006" xmlns:r="http://schemas.openxmlformats.org/officeDocument/2006/relationships" xmlns:w="http://schemas.openxmlformats.org/wordprocessingml/2006/main" xmlns:w14="http://schemas.microsoft.com/office/word/2010/wordml" xmlns:w15="http://schemas.microsoft.com/office/word/2012/wordml" mc:Ignorable="w14 w15">
   <w:docDefaults>
     <w:rPrDefault>
       <w:rPr>

--- a/Paper/PEMD 2018/Optimization Work/study/thermal model.docx
+++ b/Paper/PEMD 2018/Optimization Work/study/thermal model.docx
@@ -1,6 +1,6 @@
 
 <file path=word/document.xml><?xml version="1.0" encoding="utf-8"?>
-<w:document xmlns:wpc="http://schemas.microsoft.com/office/word/2010/wordprocessingCanvas" xmlns:mc="http://schemas.openxmlformats.org/markup-compatibility/2006" xmlns:o="urn:schemas-microsoft-com:office:office" xmlns:r="http://schemas.openxmlformats.org/officeDocument/2006/relationships" xmlns:m="http://schemas.openxmlformats.org/officeDocument/2006/math" xmlns:v="urn:schemas-microsoft-com:vml" xmlns:wp14="http://schemas.microsoft.com/office/word/2010/wordprocessingDrawing" xmlns:wp="http://schemas.openxmlformats.org/drawingml/2006/wordprocessingDrawing" xmlns:w10="urn:schemas-microsoft-com:office:word" xmlns:w="http://schemas.openxmlformats.org/wordprocessingml/2006/main" xmlns:w14="http://schemas.microsoft.com/office/word/2010/wordml" xmlns:w15="http://schemas.microsoft.com/office/word/2012/wordml" xmlns:wpg="http://schemas.microsoft.com/office/word/2010/wordprocessingGroup" xmlns:wpi="http://schemas.microsoft.com/office/word/2010/wordprocessingInk" xmlns:wne="http://schemas.microsoft.com/office/word/2006/wordml" xmlns:wps="http://schemas.microsoft.com/office/word/2010/wordprocessingShape" mc:Ignorable="w14 w15 wp14">
+<w:document xmlns:wpc="http://schemas.microsoft.com/office/word/2010/wordprocessingCanvas" xmlns:cx="http://schemas.microsoft.com/office/drawing/2014/chartex" xmlns:mc="http://schemas.openxmlformats.org/markup-compatibility/2006" xmlns:o="urn:schemas-microsoft-com:office:office" xmlns:r="http://schemas.openxmlformats.org/officeDocument/2006/relationships" xmlns:m="http://schemas.openxmlformats.org/officeDocument/2006/math" xmlns:v="urn:schemas-microsoft-com:vml" xmlns:wp14="http://schemas.microsoft.com/office/word/2010/wordprocessingDrawing" xmlns:wp="http://schemas.openxmlformats.org/drawingml/2006/wordprocessingDrawing" xmlns:w10="urn:schemas-microsoft-com:office:word" xmlns:w="http://schemas.openxmlformats.org/wordprocessingml/2006/main" xmlns:w14="http://schemas.microsoft.com/office/word/2010/wordml" xmlns:w15="http://schemas.microsoft.com/office/word/2012/wordml" xmlns:w16se="http://schemas.microsoft.com/office/word/2015/wordml/symex" xmlns:wpg="http://schemas.microsoft.com/office/word/2010/wordprocessingGroup" xmlns:wpi="http://schemas.microsoft.com/office/word/2010/wordprocessingInk" xmlns:wne="http://schemas.microsoft.com/office/word/2006/wordml" xmlns:wps="http://schemas.microsoft.com/office/word/2010/wordprocessingShape" mc:Ignorable="w14 w15 w16se wp14">
   <w:body>
     <w:p>
       <w:hyperlink r:id="rId4" w:history="1">
@@ -79,6 +79,37 @@
             <w:rStyle w:val="Hyperlink"/>
           </w:rPr>
           <w:t>https://www.electronics-cooling.com/1995/06/how-to-select-a-heat-sink/#</w:t>
+        </w:r>
+      </w:hyperlink>
+    </w:p>
+    <w:p/>
+    <w:p>
+      <w:hyperlink r:id="rId12" w:history="1">
+        <w:r>
+          <w:rPr>
+            <w:rStyle w:val="Hyperlink"/>
+          </w:rPr>
+          <w:t>https://www.electronics-cooling.com/2002/02/estimating-natural-convection-heat-transfer-for-arrays-of-vertical-parallel-flat-plates/</w:t>
+        </w:r>
+      </w:hyperlink>
+    </w:p>
+    <w:p>
+      <w:hyperlink r:id="rId13" w:tgtFrame="_blank" w:history="1">
+        <w:r>
+          <w:rPr>
+            <w:rStyle w:val="Hyperlink"/>
+          </w:rPr>
+          <w:t>https://www.electronics-cooling.com/2003/02/estimating-parallel-plate-fin-heat-sink-thermal-resistance/#</w:t>
+        </w:r>
+      </w:hyperlink>
+    </w:p>
+    <w:p>
+      <w:hyperlink r:id="rId14" w:history="1">
+        <w:r>
+          <w:rPr>
+            <w:rStyle w:val="Hyperlink"/>
+          </w:rPr>
+          <w:t>https://www.electronics-cooling.com/2003/02/estimating-parallel-plate-fin-heat-sink-thermal-resistance/</w:t>
         </w:r>
       </w:hyperlink>
     </w:p>
@@ -97,7 +128,7 @@
 </file>
 
 <file path=word/styles.xml><?xml version="1.0" encoding="utf-8"?>
-<w:styles xmlns:mc="http://schemas.openxmlformats.org/markup-compatibility/2006" xmlns:r="http://schemas.openxmlformats.org/officeDocument/2006/relationships" xmlns:w="http://schemas.openxmlformats.org/wordprocessingml/2006/main" xmlns:w14="http://schemas.microsoft.com/office/word/2010/wordml" xmlns:w15="http://schemas.microsoft.com/office/word/2012/wordml" mc:Ignorable="w14 w15">
+<w:styles xmlns:mc="http://schemas.openxmlformats.org/markup-compatibility/2006" xmlns:r="http://schemas.openxmlformats.org/officeDocument/2006/relationships" xmlns:w="http://schemas.openxmlformats.org/wordprocessingml/2006/main" xmlns:w14="http://schemas.microsoft.com/office/word/2010/wordml" xmlns:w15="http://schemas.microsoft.com/office/word/2012/wordml" xmlns:w16se="http://schemas.microsoft.com/office/word/2015/wordml/symex" mc:Ignorable="w14 w15 w16se">
   <w:docDefaults>
     <w:rPrDefault>
       <w:rPr>
@@ -528,6 +559,18 @@
       <w:u w:val="single"/>
     </w:rPr>
   </w:style>
+  <w:style w:type="character" w:styleId="FollowedHyperlink">
+    <w:name w:val="FollowedHyperlink"/>
+    <w:basedOn w:val="DefaultParagraphFont"/>
+    <w:uiPriority w:val="99"/>
+    <w:semiHidden/>
+    <w:unhideWhenUsed/>
+    <w:rsid w:val="00571519"/>
+    <w:rPr>
+      <w:color w:val="954F72" w:themeColor="followedHyperlink"/>
+      <w:u w:val="single"/>
+    </w:rPr>
+  </w:style>
 </w:styles>
 </file>
 
